--- a/lab1.docx
+++ b/lab1.docx
@@ -5,11 +5,13 @@
     <w:p>
       <w:pPr>
         <w:pStyle w:val="a6"/>
+        <w:spacing w:line="360" w:lineRule="auto"/>
         <w:rPr>
           <w:b/>
           <w:bCs/>
           <w:sz w:val="32"/>
           <w:szCs w:val="32"/>
+          <w:lang w:val="uk-UA"/>
         </w:rPr>
       </w:pPr>
       <w:r>
@@ -32,10 +34,13 @@
         <w:t xml:space="preserve"> робота №1</w:t>
       </w:r>
     </w:p>
-    <w:p/>
     <w:p>
       <w:pPr>
+        <w:spacing w:line="360" w:lineRule="auto"/>
         <w:jc w:val="center"/>
+        <w:rPr>
+          <w:lang w:val="uk-UA"/>
+        </w:rPr>
       </w:pPr>
       <w:r>
         <w:t xml:space="preserve">Початок </w:t>
@@ -104,7 +109,184 @@
     </w:p>
     <w:p>
       <w:pPr>
+        <w:jc w:val="center"/>
+        <w:rPr>
+          <w:lang w:val="uk-UA"/>
+        </w:rPr>
+      </w:pPr>
+    </w:p>
+    <w:p>
+      <w:pPr>
+        <w:spacing w:before="240"/>
+        <w:ind w:firstLine="709"/>
+        <w:rPr>
+          <w:b/>
+          <w:bCs/>
+          <w:lang w:val="uk-UA"/>
+        </w:rPr>
+      </w:pPr>
+      <w:r>
+        <w:rPr>
+          <w:b/>
+          <w:bCs/>
+          <w:lang w:val="uk-UA"/>
+        </w:rPr>
+        <w:t xml:space="preserve">Мета роботи: </w:t>
+      </w:r>
+    </w:p>
+    <w:p>
+      <w:pPr>
+        <w:spacing w:before="240"/>
+        <w:ind w:firstLine="709"/>
+        <w:rPr>
+          <w:lang w:val="uk-UA"/>
+        </w:rPr>
+      </w:pPr>
+      <w:r>
+        <w:rPr>
+          <w:lang w:val="uk-UA"/>
+        </w:rPr>
+        <w:t xml:space="preserve">Ознайомитись з фреймворками </w:t>
+      </w:r>
+      <w:r>
+        <w:rPr>
+          <w:lang w:val="en-US"/>
+        </w:rPr>
+        <w:t>Node</w:t>
+      </w:r>
+      <w:r>
+        <w:rPr>
+          <w:lang w:val="uk-UA"/>
+        </w:rPr>
+        <w:t>.</w:t>
+      </w:r>
+      <w:proofErr w:type="spellStart"/>
+      <w:r>
+        <w:rPr>
+          <w:lang w:val="en-US"/>
+        </w:rPr>
+        <w:t>js</w:t>
+      </w:r>
+      <w:proofErr w:type="spellEnd"/>
+      <w:r>
+        <w:rPr>
+          <w:lang w:val="uk-UA"/>
+        </w:rPr>
+        <w:t xml:space="preserve">, </w:t>
+      </w:r>
+      <w:proofErr w:type="spellStart"/>
+      <w:r>
+        <w:rPr>
+          <w:lang w:val="en-US"/>
+        </w:rPr>
+        <w:t>npm</w:t>
+      </w:r>
+      <w:proofErr w:type="spellEnd"/>
+      <w:r>
+        <w:rPr>
+          <w:lang w:val="uk-UA"/>
+        </w:rPr>
+        <w:t xml:space="preserve">, </w:t>
+      </w:r>
+      <w:r>
+        <w:rPr>
+          <w:lang w:val="en-US"/>
+        </w:rPr>
+        <w:t>express</w:t>
+      </w:r>
+      <w:r>
+        <w:rPr>
+          <w:lang w:val="uk-UA"/>
+        </w:rPr>
+        <w:t xml:space="preserve">, </w:t>
+      </w:r>
+      <w:r>
+        <w:rPr>
+          <w:lang w:val="en-US"/>
+        </w:rPr>
+        <w:t>jest</w:t>
+      </w:r>
+      <w:r>
+        <w:rPr>
+          <w:lang w:val="uk-UA"/>
+        </w:rPr>
+        <w:t xml:space="preserve"> та </w:t>
+      </w:r>
+      <w:proofErr w:type="spellStart"/>
+      <w:r>
+        <w:rPr>
+          <w:lang w:val="en-US"/>
+        </w:rPr>
+        <w:t>supertest</w:t>
+      </w:r>
+      <w:proofErr w:type="spellEnd"/>
+      <w:r>
+        <w:rPr>
+          <w:lang w:val="uk-UA"/>
+        </w:rPr>
+        <w:t>.</w:t>
+      </w:r>
+    </w:p>
+    <w:p>
+      <w:pPr>
+        <w:spacing w:before="240"/>
+        <w:ind w:firstLine="709"/>
+        <w:rPr>
+          <w:b/>
+          <w:bCs/>
+        </w:rPr>
+      </w:pPr>
+      <w:r>
+        <w:rPr>
+          <w:b/>
+          <w:bCs/>
+        </w:rPr>
+        <w:t>Результ</w:t>
+      </w:r>
+      <w:r>
+        <w:rPr>
+          <w:b/>
+          <w:bCs/>
+        </w:rPr>
+        <w:t xml:space="preserve">ат </w:t>
+      </w:r>
+      <w:proofErr w:type="spellStart"/>
+      <w:r>
+        <w:rPr>
+          <w:b/>
+          <w:bCs/>
+        </w:rPr>
+        <w:t>виконання</w:t>
+      </w:r>
+      <w:proofErr w:type="spellEnd"/>
+      <w:r>
+        <w:rPr>
+          <w:b/>
+          <w:bCs/>
+        </w:rPr>
+        <w:t>:</w:t>
+      </w:r>
+    </w:p>
+    <w:p>
+      <w:pPr>
+        <w:jc w:val="center"/>
+        <w:rPr>
+          <w:lang w:val="uk-UA"/>
+        </w:rPr>
+      </w:pPr>
+    </w:p>
+    <w:p>
+      <w:pPr>
+        <w:jc w:val="center"/>
+        <w:rPr>
+          <w:lang w:val="uk-UA"/>
+        </w:rPr>
+      </w:pPr>
+    </w:p>
+    <w:p>
+      <w:pPr>
         <w:pStyle w:val="1"/>
+        <w:spacing w:line="360" w:lineRule="auto"/>
         <w:rPr>
           <w:sz w:val="28"/>
           <w:szCs w:val="28"/>
@@ -123,10 +305,10 @@
     <w:p>
       <w:pPr>
         <w:pStyle w:val="22"/>
+        <w:spacing w:line="360" w:lineRule="auto"/>
         <w:rPr>
           <w:sz w:val="28"/>
           <w:szCs w:val="24"/>
-          <w:lang w:val="en-US"/>
         </w:rPr>
       </w:pPr>
       <w:r>
@@ -143,22 +325,43 @@
           <w:szCs w:val="24"/>
           <w:lang w:val="en-US"/>
         </w:rPr>
-        <w:t>Node.js</w:t>
+        <w:t>Node</w:t>
       </w:r>
+      <w:r>
+        <w:rPr>
+          <w:sz w:val="28"/>
+          <w:szCs w:val="24"/>
+        </w:rPr>
+        <w:t>.</w:t>
+      </w:r>
+      <w:proofErr w:type="spellStart"/>
+      <w:r>
+        <w:rPr>
+          <w:sz w:val="28"/>
+          <w:szCs w:val="24"/>
+          <w:lang w:val="en-US"/>
+        </w:rPr>
+        <w:t>js</w:t>
+      </w:r>
+      <w:proofErr w:type="spellEnd"/>
     </w:p>
     <w:p>
       <w:pPr>
+        <w:spacing w:line="360" w:lineRule="auto"/>
+        <w:jc w:val="center"/>
         <w:rPr>
+          <w:szCs w:val="24"/>
           <w:lang w:val="en-US"/>
         </w:rPr>
       </w:pPr>
       <w:r>
         <w:rPr>
+          <w:noProof/>
           <w:lang w:val="en-US"/>
         </w:rPr>
         <w:drawing>
-          <wp:inline distT="0" distB="0" distL="0" distR="0" wp14:anchorId="533CF3F2" wp14:editId="3FA6844F">
-            <wp:extent cx="5731510" cy="731520"/>
+          <wp:inline distT="0" distB="0" distL="0" distR="0" wp14:anchorId="533CF3F2" wp14:editId="43E87960">
+            <wp:extent cx="5731510" cy="708660"/>
             <wp:effectExtent l="0" t="0" r="2540" b="0"/>
             <wp:docPr id="1717591791" name="Рисунок 1"/>
             <wp:cNvGraphicFramePr>
@@ -180,7 +383,7 @@
                   <pic:spPr>
                     <a:xfrm>
                       <a:off x="0" y="0"/>
-                      <a:ext cx="5731510" cy="731520"/>
+                      <a:ext cx="5731510" cy="708660"/>
                     </a:xfrm>
                     <a:prstGeom prst="rect">
                       <a:avLst/>
@@ -192,21 +395,54 @@
           </wp:inline>
         </w:drawing>
       </w:r>
+      <w:r>
+        <w:t xml:space="preserve">Рисунок 1.1 – </w:t>
+      </w:r>
+      <w:r>
+        <w:rPr>
+          <w:lang w:val="uk-UA"/>
+        </w:rPr>
+        <w:t xml:space="preserve">Встановлення </w:t>
+      </w:r>
+      <w:r>
+        <w:rPr>
+          <w:szCs w:val="24"/>
+          <w:lang w:val="en-US"/>
+        </w:rPr>
+        <w:t>Node</w:t>
+      </w:r>
+      <w:r>
+        <w:rPr>
+          <w:szCs w:val="24"/>
+        </w:rPr>
+        <w:t>.</w:t>
+      </w:r>
+      <w:proofErr w:type="spellStart"/>
+      <w:r>
+        <w:rPr>
+          <w:szCs w:val="24"/>
+          <w:lang w:val="en-US"/>
+        </w:rPr>
+        <w:t>js</w:t>
+      </w:r>
+      <w:proofErr w:type="spellEnd"/>
     </w:p>
     <w:p>
       <w:pPr>
+        <w:spacing w:line="360" w:lineRule="auto"/>
+        <w:jc w:val="center"/>
         <w:rPr>
-          <w:lang w:val="en-US"/>
+          <w:lang w:val="uk-UA"/>
         </w:rPr>
       </w:pPr>
     </w:p>
     <w:p>
       <w:pPr>
         <w:pStyle w:val="22"/>
+        <w:spacing w:line="360" w:lineRule="auto"/>
         <w:rPr>
           <w:sz w:val="28"/>
           <w:szCs w:val="24"/>
-          <w:lang w:val="en-US"/>
         </w:rPr>
       </w:pPr>
       <w:r>
@@ -228,12 +464,14 @@
     </w:p>
     <w:p>
       <w:pPr>
+        <w:spacing w:line="360" w:lineRule="auto"/>
         <w:rPr>
           <w:lang w:val="en-US"/>
         </w:rPr>
       </w:pPr>
       <w:r>
         <w:rPr>
+          <w:noProof/>
           <w:lang w:val="en-US"/>
         </w:rPr>
         <w:drawing>
@@ -275,27 +513,65 @@
     </w:p>
     <w:p>
       <w:pPr>
-        <w:rPr>
-          <w:lang w:val="en-US"/>
-        </w:rPr>
-      </w:pPr>
-    </w:p>
-    <w:p>
-      <w:pPr>
-        <w:pStyle w:val="22"/>
-        <w:rPr>
-          <w:lang w:val="uk-UA"/>
-        </w:rPr>
-      </w:pPr>
+        <w:spacing w:line="360" w:lineRule="auto"/>
+        <w:jc w:val="center"/>
+      </w:pPr>
+      <w:r>
+        <w:t>Рисунок 1.</w:t>
+      </w:r>
       <w:r>
         <w:rPr>
           <w:lang w:val="uk-UA"/>
         </w:rPr>
+        <w:t>2</w:t>
+      </w:r>
+      <w:r>
+        <w:t xml:space="preserve"> – </w:t>
+      </w:r>
+      <w:r>
+        <w:rPr>
+          <w:lang w:val="uk-UA"/>
+        </w:rPr>
+        <w:t xml:space="preserve">Створення </w:t>
+      </w:r>
+      <w:r>
+        <w:rPr>
+          <w:szCs w:val="24"/>
+          <w:lang w:val="en-US"/>
+        </w:rPr>
+        <w:t>GitHub</w:t>
+      </w:r>
+      <w:r>
+        <w:rPr>
+          <w:lang w:val="uk-UA"/>
+        </w:rPr>
+        <w:t xml:space="preserve"> акаунта</w:t>
+      </w:r>
+    </w:p>
+    <w:p>
+      <w:pPr>
+        <w:pStyle w:val="22"/>
+        <w:spacing w:line="360" w:lineRule="auto"/>
+        <w:rPr>
+          <w:sz w:val="28"/>
+          <w:szCs w:val="24"/>
+          <w:lang w:val="uk-UA"/>
+        </w:rPr>
+      </w:pPr>
+      <w:r>
+        <w:rPr>
+          <w:sz w:val="28"/>
+          <w:szCs w:val="24"/>
+          <w:lang w:val="uk-UA"/>
+        </w:rPr>
+        <w:lastRenderedPageBreak/>
         <w:t xml:space="preserve">Створити репозиторій на </w:t>
       </w:r>
       <w:proofErr w:type="spellStart"/>
       <w:r>
         <w:rPr>
+          <w:sz w:val="28"/>
+          <w:szCs w:val="24"/>
           <w:lang w:val="uk-UA"/>
         </w:rPr>
         <w:t>GitHub</w:t>
@@ -304,12 +580,14 @@
     </w:p>
     <w:p>
       <w:pPr>
+        <w:spacing w:line="360" w:lineRule="auto"/>
         <w:rPr>
           <w:lang w:val="uk-UA"/>
         </w:rPr>
       </w:pPr>
       <w:r>
         <w:rPr>
+          <w:noProof/>
           <w:lang w:val="uk-UA"/>
         </w:rPr>
         <w:drawing>
@@ -351,64 +629,81 @@
     </w:p>
     <w:p>
       <w:pPr>
+        <w:spacing w:line="360" w:lineRule="auto"/>
+        <w:jc w:val="center"/>
         <w:rPr>
-          <w:lang w:val="uk-UA"/>
+          <w:lang w:val="en-US"/>
         </w:rPr>
       </w:pPr>
-      <w:hyperlink r:id="rId13" w:history="1">
-        <w:r>
-          <w:rPr>
-            <w:rStyle w:val="af3"/>
-            <w:rFonts w:ascii="Times New Roman" w:hAnsi="Times New Roman"/>
-            <w:lang w:val="uk-UA"/>
-          </w:rPr>
-          <w:t>Посилання на репоз</w:t>
-        </w:r>
-        <w:r>
-          <w:rPr>
-            <w:rStyle w:val="af3"/>
-            <w:rFonts w:ascii="Times New Roman" w:hAnsi="Times New Roman"/>
-            <w:lang w:val="uk-UA"/>
-          </w:rPr>
-          <w:t>и</w:t>
-        </w:r>
-        <w:r>
-          <w:rPr>
-            <w:rStyle w:val="af3"/>
-            <w:rFonts w:ascii="Times New Roman" w:hAnsi="Times New Roman"/>
-            <w:lang w:val="uk-UA"/>
-          </w:rPr>
-          <w:t>торій</w:t>
-        </w:r>
-      </w:hyperlink>
-    </w:p>
-    <w:p>
-      <w:pPr>
-        <w:rPr>
-          <w:lang w:val="uk-UA"/>
-        </w:rPr>
-      </w:pPr>
-    </w:p>
-    <w:p>
-      <w:pPr>
-        <w:pStyle w:val="22"/>
-      </w:pPr>
+      <w:r>
+        <w:t>Рисунок 1.</w:t>
+      </w:r>
       <w:r>
         <w:rPr>
           <w:lang w:val="uk-UA"/>
         </w:rPr>
-        <w:lastRenderedPageBreak/>
+        <w:t>3</w:t>
+      </w:r>
+      <w:r>
+        <w:t xml:space="preserve"> – </w:t>
+      </w:r>
+      <w:r>
+        <w:rPr>
+          <w:lang w:val="uk-UA"/>
+        </w:rPr>
+        <w:t xml:space="preserve">Створення </w:t>
+      </w:r>
+      <w:r>
+        <w:rPr>
+          <w:szCs w:val="24"/>
+          <w:lang w:val="en-US"/>
+        </w:rPr>
+        <w:t>GitHub</w:t>
+      </w:r>
+      <w:r>
+        <w:rPr>
+          <w:lang w:val="uk-UA"/>
+        </w:rPr>
+        <w:t xml:space="preserve"> репозиторію</w:t>
+      </w:r>
+    </w:p>
+    <w:p>
+      <w:pPr>
+        <w:spacing w:line="360" w:lineRule="auto"/>
+        <w:jc w:val="center"/>
+        <w:rPr>
+          <w:lang w:val="en-US"/>
+        </w:rPr>
+      </w:pPr>
+    </w:p>
+    <w:p>
+      <w:pPr>
+        <w:pStyle w:val="22"/>
+        <w:spacing w:line="360" w:lineRule="auto"/>
+        <w:rPr>
+          <w:sz w:val="28"/>
+          <w:szCs w:val="24"/>
+        </w:rPr>
+      </w:pPr>
+      <w:r>
+        <w:rPr>
+          <w:sz w:val="28"/>
+          <w:szCs w:val="24"/>
+          <w:lang w:val="uk-UA"/>
+        </w:rPr>
         <w:t>Клонувати репозиторій на ПК</w:t>
       </w:r>
     </w:p>
     <w:p>
       <w:pPr>
+        <w:spacing w:line="360" w:lineRule="auto"/>
         <w:rPr>
           <w:lang w:val="en-US"/>
         </w:rPr>
       </w:pPr>
       <w:r>
         <w:rPr>
+          <w:noProof/>
           <w:lang w:val="en-US"/>
         </w:rPr>
         <w:drawing>
@@ -427,7 +722,7 @@
                     <pic:cNvPicPr/>
                   </pic:nvPicPr>
                   <pic:blipFill>
-                    <a:blip r:embed="rId14"/>
+                    <a:blip r:embed="rId13"/>
                     <a:stretch>
                       <a:fillRect/>
                     </a:stretch>
@@ -450,100 +745,195 @@
     </w:p>
     <w:p>
       <w:pPr>
-        <w:rPr>
-          <w:lang w:val="en-US"/>
-        </w:rPr>
-      </w:pPr>
-    </w:p>
-    <w:p>
-      <w:pPr>
-        <w:pStyle w:val="22"/>
+        <w:spacing w:line="360" w:lineRule="auto"/>
+        <w:jc w:val="center"/>
         <w:rPr>
           <w:lang w:val="uk-UA"/>
         </w:rPr>
       </w:pPr>
       <w:r>
+        <w:t>Рисунок 1.</w:t>
+      </w:r>
+      <w:r>
+        <w:rPr>
+          <w:lang w:val="uk-UA"/>
+        </w:rPr>
+        <w:t>4</w:t>
+      </w:r>
+      <w:r>
+        <w:t xml:space="preserve"> – </w:t>
+      </w:r>
+      <w:r>
+        <w:rPr>
+          <w:lang w:val="uk-UA"/>
+        </w:rPr>
+        <w:t>Клонування репозиторію</w:t>
+      </w:r>
+    </w:p>
+    <w:p>
+      <w:pPr>
+        <w:spacing w:line="360" w:lineRule="auto"/>
+      </w:pPr>
+    </w:p>
+    <w:p>
+      <w:pPr>
+        <w:pStyle w:val="22"/>
+        <w:spacing w:line="360" w:lineRule="auto"/>
+        <w:rPr>
+          <w:sz w:val="28"/>
+          <w:szCs w:val="24"/>
+          <w:lang w:val="uk-UA"/>
+        </w:rPr>
+      </w:pPr>
+      <w:r>
+        <w:rPr>
+          <w:sz w:val="28"/>
+          <w:szCs w:val="24"/>
+        </w:rPr>
+        <w:lastRenderedPageBreak/>
         <w:t xml:space="preserve">Зайти в каталог </w:t>
       </w:r>
       <w:proofErr w:type="spellStart"/>
       <w:r>
+        <w:rPr>
+          <w:sz w:val="28"/>
+          <w:szCs w:val="24"/>
+        </w:rPr>
         <w:t>репозиторію</w:t>
       </w:r>
       <w:proofErr w:type="spellEnd"/>
       <w:r>
+        <w:rPr>
+          <w:sz w:val="28"/>
+          <w:szCs w:val="24"/>
+        </w:rPr>
         <w:t xml:space="preserve"> (проекту) на ПК</w:t>
       </w:r>
       <w:r>
         <w:rPr>
+          <w:sz w:val="28"/>
+          <w:szCs w:val="24"/>
           <w:lang w:val="uk-UA"/>
         </w:rPr>
         <w:t xml:space="preserve">, </w:t>
       </w:r>
       <w:proofErr w:type="spellStart"/>
       <w:r>
+        <w:rPr>
+          <w:sz w:val="28"/>
+          <w:szCs w:val="24"/>
+        </w:rPr>
         <w:t>Ініціювати</w:t>
       </w:r>
       <w:proofErr w:type="spellEnd"/>
       <w:r>
+        <w:rPr>
+          <w:sz w:val="28"/>
+          <w:szCs w:val="24"/>
+        </w:rPr>
         <w:t xml:space="preserve"> проект, </w:t>
       </w:r>
       <w:proofErr w:type="spellStart"/>
       <w:r>
+        <w:rPr>
+          <w:sz w:val="28"/>
+          <w:szCs w:val="24"/>
+        </w:rPr>
         <w:t>вказати</w:t>
       </w:r>
       <w:proofErr w:type="spellEnd"/>
       <w:r>
+        <w:rPr>
+          <w:sz w:val="28"/>
+          <w:szCs w:val="24"/>
+        </w:rPr>
         <w:t xml:space="preserve"> автора і </w:t>
       </w:r>
       <w:proofErr w:type="spellStart"/>
       <w:r>
+        <w:rPr>
+          <w:sz w:val="28"/>
+          <w:szCs w:val="24"/>
+        </w:rPr>
         <w:t>стартовий</w:t>
       </w:r>
       <w:proofErr w:type="spellEnd"/>
       <w:r>
+        <w:rPr>
+          <w:sz w:val="28"/>
+          <w:szCs w:val="24"/>
+        </w:rPr>
         <w:t xml:space="preserve"> файл</w:t>
       </w:r>
       <w:r>
         <w:rPr>
+          <w:sz w:val="28"/>
+          <w:szCs w:val="24"/>
           <w:lang w:val="uk-UA"/>
         </w:rPr>
         <w:t xml:space="preserve">, </w:t>
       </w:r>
       <w:proofErr w:type="spellStart"/>
       <w:r>
-        <w:t>Д</w:t>
-      </w:r>
-      <w:r>
-        <w:t>одати</w:t>
+        <w:rPr>
+          <w:sz w:val="28"/>
+          <w:szCs w:val="24"/>
+        </w:rPr>
+        <w:t>Додати</w:t>
       </w:r>
       <w:proofErr w:type="spellEnd"/>
       <w:r>
+        <w:rPr>
+          <w:sz w:val="28"/>
+          <w:szCs w:val="24"/>
+        </w:rPr>
         <w:t xml:space="preserve"> в проект Express, </w:t>
       </w:r>
       <w:proofErr w:type="spellStart"/>
       <w:r>
+        <w:rPr>
+          <w:sz w:val="28"/>
+          <w:szCs w:val="24"/>
+        </w:rPr>
         <w:t>Jest</w:t>
       </w:r>
       <w:proofErr w:type="spellEnd"/>
       <w:r>
+        <w:rPr>
+          <w:sz w:val="28"/>
+          <w:szCs w:val="24"/>
+        </w:rPr>
         <w:t xml:space="preserve">, </w:t>
       </w:r>
       <w:proofErr w:type="spellStart"/>
       <w:r>
+        <w:rPr>
+          <w:sz w:val="28"/>
+          <w:szCs w:val="24"/>
+        </w:rPr>
         <w:t>supertest</w:t>
       </w:r>
       <w:proofErr w:type="spellEnd"/>
       <w:r>
+        <w:rPr>
+          <w:sz w:val="28"/>
+          <w:szCs w:val="24"/>
+        </w:rPr>
         <w:t xml:space="preserve">, </w:t>
       </w:r>
       <w:proofErr w:type="spellStart"/>
       <w:r>
+        <w:rPr>
+          <w:sz w:val="28"/>
+          <w:szCs w:val="24"/>
+        </w:rPr>
         <w:t>dotenv</w:t>
       </w:r>
       <w:proofErr w:type="spellEnd"/>
     </w:p>
     <w:p>
       <w:pPr>
+        <w:spacing w:line="360" w:lineRule="auto"/>
         <w:jc w:val="center"/>
         <w:rPr>
           <w:lang w:val="uk-UA"/>
@@ -551,6 +941,7 @@
       </w:pPr>
       <w:r>
         <w:rPr>
+          <w:noProof/>
           <w:lang w:val="uk-UA"/>
         </w:rPr>
         <w:drawing>
@@ -569,7 +960,7 @@
                     <pic:cNvPicPr/>
                   </pic:nvPicPr>
                   <pic:blipFill>
-                    <a:blip r:embed="rId15"/>
+                    <a:blip r:embed="rId14"/>
                     <a:stretch>
                       <a:fillRect/>
                     </a:stretch>
@@ -592,115 +983,229 @@
     </w:p>
     <w:p>
       <w:pPr>
+        <w:spacing w:line="360" w:lineRule="auto"/>
+        <w:jc w:val="center"/>
         <w:rPr>
           <w:lang w:val="uk-UA"/>
         </w:rPr>
       </w:pPr>
+      <w:r>
+        <w:t>Рисунок 1.</w:t>
+      </w:r>
+      <w:r>
+        <w:rPr>
+          <w:lang w:val="uk-UA"/>
+        </w:rPr>
+        <w:t>4</w:t>
+      </w:r>
+      <w:r>
+        <w:t xml:space="preserve"> – </w:t>
+      </w:r>
+      <w:r>
+        <w:rPr>
+          <w:lang w:val="uk-UA"/>
+        </w:rPr>
+        <w:t xml:space="preserve">Ініціювання проекту та </w:t>
+      </w:r>
+      <w:proofErr w:type="spellStart"/>
+      <w:r>
+        <w:rPr>
+          <w:lang w:val="uk-UA"/>
+        </w:rPr>
+        <w:t>інсталювання</w:t>
+      </w:r>
+      <w:proofErr w:type="spellEnd"/>
+      <w:r>
+        <w:rPr>
+          <w:lang w:val="uk-UA"/>
+        </w:rPr>
+        <w:t xml:space="preserve"> пакетів</w:t>
+      </w:r>
     </w:p>
     <w:p>
       <w:pPr>
+        <w:spacing w:line="360" w:lineRule="auto"/>
+        <w:jc w:val="center"/>
         <w:rPr>
-          <w:lang w:val="en-US"/>
+          <w:lang w:val="uk-UA"/>
         </w:rPr>
       </w:pPr>
     </w:p>
     <w:p>
       <w:pPr>
         <w:pStyle w:val="22"/>
+        <w:spacing w:line="360" w:lineRule="auto"/>
+        <w:rPr>
+          <w:sz w:val="28"/>
+          <w:szCs w:val="24"/>
+        </w:rPr>
       </w:pPr>
       <w:proofErr w:type="spellStart"/>
       <w:r>
-        <w:lastRenderedPageBreak/>
+        <w:rPr>
+          <w:sz w:val="28"/>
+          <w:szCs w:val="24"/>
+        </w:rPr>
         <w:t>Програма</w:t>
       </w:r>
       <w:proofErr w:type="spellEnd"/>
       <w:r>
+        <w:rPr>
+          <w:sz w:val="28"/>
+          <w:szCs w:val="24"/>
+        </w:rPr>
         <w:t xml:space="preserve"> повинна </w:t>
       </w:r>
       <w:proofErr w:type="spellStart"/>
       <w:r>
+        <w:rPr>
+          <w:sz w:val="28"/>
+          <w:szCs w:val="24"/>
+        </w:rPr>
         <w:t>слухати</w:t>
       </w:r>
       <w:proofErr w:type="spellEnd"/>
       <w:r>
+        <w:rPr>
+          <w:sz w:val="28"/>
+          <w:szCs w:val="24"/>
+        </w:rPr>
         <w:t xml:space="preserve"> порт 3000, Для </w:t>
       </w:r>
       <w:proofErr w:type="spellStart"/>
       <w:proofErr w:type="gramStart"/>
       <w:r>
+        <w:rPr>
+          <w:sz w:val="28"/>
+          <w:szCs w:val="24"/>
+        </w:rPr>
         <w:t>адреси</w:t>
       </w:r>
       <w:proofErr w:type="spellEnd"/>
       <w:r>
+        <w:rPr>
+          <w:sz w:val="28"/>
+          <w:szCs w:val="24"/>
+        </w:rPr>
         <w:t xml:space="preserve"> ”</w:t>
       </w:r>
       <w:proofErr w:type="gramEnd"/>
       <w:r>
+        <w:rPr>
+          <w:sz w:val="28"/>
+          <w:szCs w:val="24"/>
+        </w:rPr>
         <w:t xml:space="preserve">/” </w:t>
       </w:r>
       <w:proofErr w:type="spellStart"/>
       <w:r>
+        <w:rPr>
+          <w:sz w:val="28"/>
+          <w:szCs w:val="24"/>
+        </w:rPr>
         <w:t>має</w:t>
       </w:r>
       <w:proofErr w:type="spellEnd"/>
       <w:r>
+        <w:rPr>
+          <w:sz w:val="28"/>
+          <w:szCs w:val="24"/>
+        </w:rPr>
         <w:t xml:space="preserve"> </w:t>
       </w:r>
       <w:proofErr w:type="spellStart"/>
       <w:r>
+        <w:rPr>
+          <w:sz w:val="28"/>
+          <w:szCs w:val="24"/>
+        </w:rPr>
         <w:t>повертатись</w:t>
       </w:r>
       <w:proofErr w:type="spellEnd"/>
       <w:r>
-        <w:t xml:space="preserve"> Hello World</w:t>
+        <w:rPr>
+          <w:sz w:val="28"/>
+          <w:szCs w:val="24"/>
+        </w:rPr>
+        <w:t xml:space="preserve"> Hello World, </w:t>
       </w:r>
+      <w:proofErr w:type="spellStart"/>
       <w:r>
+        <w:rPr>
+          <w:sz w:val="28"/>
+          <w:szCs w:val="24"/>
+        </w:rPr>
+        <w:t>Запустити</w:t>
+      </w:r>
+      <w:proofErr w:type="spellEnd"/>
+      <w:r>
+        <w:rPr>
+          <w:sz w:val="28"/>
+          <w:szCs w:val="24"/>
+        </w:rPr>
+        <w:t xml:space="preserve"> </w:t>
+      </w:r>
+      <w:proofErr w:type="spellStart"/>
+      <w:r>
+        <w:rPr>
+          <w:sz w:val="28"/>
+          <w:szCs w:val="24"/>
+        </w:rPr>
+        <w:t>програму</w:t>
+      </w:r>
+      <w:proofErr w:type="spellEnd"/>
+      <w:r>
+        <w:rPr>
+          <w:sz w:val="28"/>
+          <w:szCs w:val="24"/>
+        </w:rPr>
         <w:t xml:space="preserve">, </w:t>
       </w:r>
       <w:proofErr w:type="spellStart"/>
       <w:r>
-        <w:t>З</w:t>
-      </w:r>
-      <w:r>
-        <w:t>апустити</w:t>
-      </w:r>
-      <w:proofErr w:type="spellEnd"/>
-      <w:r>
-        <w:t xml:space="preserve"> </w:t>
-      </w:r>
-      <w:proofErr w:type="spellStart"/>
-      <w:r>
-        <w:t>програму</w:t>
-      </w:r>
-      <w:proofErr w:type="spellEnd"/>
-      <w:r>
-        <w:t xml:space="preserve">, </w:t>
-      </w:r>
-      <w:proofErr w:type="spellStart"/>
-      <w:r>
+        <w:rPr>
+          <w:sz w:val="28"/>
+          <w:szCs w:val="24"/>
+        </w:rPr>
         <w:t>побачити</w:t>
       </w:r>
       <w:proofErr w:type="spellEnd"/>
       <w:r>
+        <w:rPr>
+          <w:sz w:val="28"/>
+          <w:szCs w:val="24"/>
+        </w:rPr>
         <w:t xml:space="preserve"> в </w:t>
       </w:r>
       <w:proofErr w:type="spellStart"/>
       <w:r>
+        <w:rPr>
+          <w:sz w:val="28"/>
+          <w:szCs w:val="24"/>
+        </w:rPr>
         <w:t>браузері</w:t>
       </w:r>
       <w:proofErr w:type="spellEnd"/>
       <w:r>
+        <w:rPr>
+          <w:sz w:val="28"/>
+          <w:szCs w:val="24"/>
+        </w:rPr>
         <w:t xml:space="preserve"> Hello World</w:t>
       </w:r>
     </w:p>
     <w:p>
       <w:pPr>
+        <w:spacing w:line="360" w:lineRule="auto"/>
         <w:jc w:val="center"/>
         <w:rPr>
           <w:lang w:val="en-US"/>
         </w:rPr>
       </w:pPr>
       <w:r>
+        <w:rPr>
+          <w:noProof/>
+        </w:rPr>
         <w:drawing>
           <wp:inline distT="0" distB="0" distL="0" distR="0" wp14:anchorId="77E79735" wp14:editId="2C3533A1">
             <wp:extent cx="3794759" cy="1408875"/>
@@ -717,7 +1222,7 @@
                     <pic:cNvPicPr/>
                   </pic:nvPicPr>
                   <pic:blipFill>
-                    <a:blip r:embed="rId16"/>
+                    <a:blip r:embed="rId15"/>
                     <a:stretch>
                       <a:fillRect/>
                     </a:stretch>
@@ -740,17 +1245,53 @@
     </w:p>
     <w:p>
       <w:pPr>
+        <w:spacing w:line="360" w:lineRule="auto"/>
         <w:jc w:val="center"/>
         <w:rPr>
-          <w:lang w:val="en-US"/>
+          <w:lang w:val="uk-UA"/>
         </w:rPr>
       </w:pPr>
+      <w:r>
+        <w:t>Рисунок 1.</w:t>
+      </w:r>
+      <w:r>
+        <w:rPr>
+          <w:lang w:val="uk-UA"/>
+        </w:rPr>
+        <w:t>5</w:t>
+      </w:r>
+      <w:r>
+        <w:t xml:space="preserve"> – </w:t>
+      </w:r>
+      <w:r>
+        <w:rPr>
+          <w:lang w:val="uk-UA"/>
+        </w:rPr>
+        <w:t>Запуск програми</w:t>
+      </w:r>
     </w:p>
     <w:p>
       <w:pPr>
+        <w:spacing w:line="360" w:lineRule="auto"/>
         <w:jc w:val="center"/>
+        <w:rPr>
+          <w:lang w:val="uk-UA"/>
+        </w:rPr>
+      </w:pPr>
+    </w:p>
+    <w:p>
+      <w:pPr>
+        <w:spacing w:line="360" w:lineRule="auto"/>
+        <w:jc w:val="center"/>
+        <w:rPr>
+          <w:lang w:val="uk-UA"/>
+        </w:rPr>
       </w:pPr>
       <w:r>
+        <w:rPr>
+          <w:noProof/>
+        </w:rPr>
+        <w:lastRenderedPageBreak/>
         <w:drawing>
           <wp:inline distT="0" distB="0" distL="0" distR="0" wp14:anchorId="015B33C3" wp14:editId="1335C13B">
             <wp:extent cx="3795395" cy="1371600"/>
@@ -767,7 +1308,7 @@
                     <pic:cNvPicPr/>
                   </pic:nvPicPr>
                   <pic:blipFill rotWithShape="1">
-                    <a:blip r:embed="rId17"/>
+                    <a:blip r:embed="rId16"/>
                     <a:srcRect b="42259"/>
                     <a:stretch/>
                   </pic:blipFill>
@@ -797,15 +1338,59 @@
     </w:p>
     <w:p>
       <w:pPr>
+        <w:spacing w:line="360" w:lineRule="auto"/>
+        <w:jc w:val="center"/>
+        <w:rPr>
+          <w:lang w:val="uk-UA"/>
+        </w:rPr>
+      </w:pPr>
+      <w:r>
+        <w:rPr>
+          <w:lang w:val="uk-UA"/>
+        </w:rPr>
+        <w:t>Рисунок 1.</w:t>
+      </w:r>
+      <w:r>
+        <w:rPr>
+          <w:lang w:val="uk-UA"/>
+        </w:rPr>
+        <w:t>6</w:t>
+      </w:r>
+      <w:r>
+        <w:rPr>
+          <w:lang w:val="uk-UA"/>
+        </w:rPr>
+        <w:t xml:space="preserve"> – </w:t>
+      </w:r>
+      <w:r>
+        <w:rPr>
+          <w:lang w:val="uk-UA"/>
+        </w:rPr>
+        <w:t>Результат запуску програми</w:t>
+      </w:r>
+    </w:p>
+    <w:p>
+      <w:pPr>
+        <w:spacing w:line="360" w:lineRule="auto"/>
+        <w:jc w:val="center"/>
+        <w:rPr>
+          <w:lang w:val="uk-UA"/>
+        </w:rPr>
+      </w:pPr>
+    </w:p>
+    <w:p>
+      <w:pPr>
         <w:pStyle w:val="22"/>
-      </w:pPr>
-      <w:proofErr w:type="spellStart"/>
+        <w:spacing w:line="360" w:lineRule="auto"/>
+        <w:rPr>
+          <w:lang w:val="uk-UA"/>
+        </w:rPr>
+      </w:pPr>
       <w:r>
-        <w:t>Написати</w:t>
-      </w:r>
-      <w:proofErr w:type="spellEnd"/>
-      <w:r>
-        <w:t xml:space="preserve"> тест на </w:t>
+        <w:rPr>
+          <w:lang w:val="uk-UA"/>
+        </w:rPr>
+        <w:t xml:space="preserve">Написати тест на </w:t>
       </w:r>
       <w:proofErr w:type="spellStart"/>
       <w:r>
@@ -813,6 +1398,9 @@
       </w:r>
       <w:proofErr w:type="spellEnd"/>
       <w:r>
+        <w:rPr>
+          <w:lang w:val="uk-UA"/>
+        </w:rPr>
         <w:t xml:space="preserve"> та </w:t>
       </w:r>
       <w:proofErr w:type="spellStart"/>
@@ -821,74 +1409,28 @@
       </w:r>
       <w:proofErr w:type="spellEnd"/>
       <w:r>
-        <w:t xml:space="preserve">, </w:t>
+        <w:rPr>
+          <w:lang w:val="uk-UA"/>
+        </w:rPr>
+        <w:t xml:space="preserve">, який перевіряє чи дійсно сервіс повертає </w:t>
       </w:r>
-      <w:proofErr w:type="spellStart"/>
       <w:r>
-        <w:t>який</w:t>
+        <w:t>Hello</w:t>
       </w:r>
-      <w:proofErr w:type="spellEnd"/>
       <w:r>
+        <w:rPr>
+          <w:lang w:val="uk-UA"/>
+        </w:rPr>
         <w:t xml:space="preserve"> </w:t>
       </w:r>
-      <w:proofErr w:type="spellStart"/>
       <w:r>
-        <w:t>перевіряє</w:t>
-      </w:r>
-      <w:proofErr w:type="spellEnd"/>
-      <w:r>
-        <w:t xml:space="preserve"> </w:t>
-      </w:r>
-      <w:proofErr w:type="spellStart"/>
-      <w:r>
-        <w:t>чи</w:t>
-      </w:r>
-      <w:proofErr w:type="spellEnd"/>
-      <w:r>
-        <w:t xml:space="preserve"> </w:t>
-      </w:r>
-      <w:proofErr w:type="spellStart"/>
-      <w:r>
-        <w:t>дійсно</w:t>
-      </w:r>
-      <w:proofErr w:type="spellEnd"/>
-      <w:r>
-        <w:t xml:space="preserve"> </w:t>
-      </w:r>
-      <w:proofErr w:type="spellStart"/>
-      <w:r>
-        <w:t>сервіс</w:t>
-      </w:r>
-      <w:proofErr w:type="spellEnd"/>
-      <w:r>
-        <w:t xml:space="preserve"> </w:t>
-      </w:r>
-      <w:proofErr w:type="spellStart"/>
-      <w:r>
-        <w:t>повертає</w:t>
-      </w:r>
-      <w:proofErr w:type="spellEnd"/>
-      <w:r>
-        <w:t xml:space="preserve"> Hello World</w:t>
-      </w:r>
-      <w:proofErr w:type="gramStart"/>
-      <w:r>
-        <w:t>, З</w:t>
+        <w:t>World</w:t>
       </w:r>
       <w:r>
-        <w:t>а</w:t>
-      </w:r>
-      <w:proofErr w:type="gramEnd"/>
-      <w:r>
-        <w:t xml:space="preserve"> </w:t>
-      </w:r>
-      <w:proofErr w:type="spellStart"/>
-      <w:r>
-        <w:t>допомогою</w:t>
-      </w:r>
-      <w:proofErr w:type="spellEnd"/>
-      <w:r>
-        <w:t xml:space="preserve"> </w:t>
+        <w:rPr>
+          <w:lang w:val="uk-UA"/>
+        </w:rPr>
+        <w:t xml:space="preserve">, За допомогою </w:t>
       </w:r>
       <w:proofErr w:type="spellStart"/>
       <w:r>
@@ -896,30 +1438,24 @@
       </w:r>
       <w:proofErr w:type="spellEnd"/>
       <w:r>
-        <w:t xml:space="preserve"> </w:t>
+        <w:rPr>
+          <w:lang w:val="uk-UA"/>
+        </w:rPr>
+        <w:t xml:space="preserve"> змінити текст відповіді</w:t>
       </w:r>
-      <w:proofErr w:type="spellStart"/>
-      <w:r>
-        <w:t>змінити</w:t>
-      </w:r>
-      <w:proofErr w:type="spellEnd"/>
-      <w:r>
-        <w:t xml:space="preserve"> текст </w:t>
-      </w:r>
-      <w:proofErr w:type="spellStart"/>
-      <w:r>
-        <w:t>відповіді</w:t>
-      </w:r>
-      <w:proofErr w:type="spellEnd"/>
     </w:p>
     <w:p>
       <w:pPr>
+        <w:spacing w:line="360" w:lineRule="auto"/>
         <w:jc w:val="center"/>
         <w:rPr>
-          <w:lang w:val="en-US"/>
+          <w:lang w:val="uk-UA"/>
         </w:rPr>
       </w:pPr>
       <w:r>
+        <w:rPr>
+          <w:noProof/>
+        </w:rPr>
         <w:drawing>
           <wp:inline distT="0" distB="0" distL="0" distR="0" wp14:anchorId="44065E74" wp14:editId="512A436A">
             <wp:extent cx="5074007" cy="4503420"/>
@@ -936,7 +1472,7 @@
                     <pic:cNvPicPr/>
                   </pic:nvPicPr>
                   <pic:blipFill>
-                    <a:blip r:embed="rId18"/>
+                    <a:blip r:embed="rId17"/>
                     <a:stretch>
                       <a:fillRect/>
                     </a:stretch>
@@ -959,7 +1495,44 @@
     </w:p>
     <w:p>
       <w:pPr>
+        <w:spacing w:line="360" w:lineRule="auto"/>
+        <w:jc w:val="center"/>
+        <w:rPr>
+          <w:lang w:val="uk-UA"/>
+        </w:rPr>
+      </w:pPr>
+      <w:r>
+        <w:t>Рисунок 1.</w:t>
+      </w:r>
+      <w:r>
+        <w:rPr>
+          <w:lang w:val="uk-UA"/>
+        </w:rPr>
+        <w:t>7</w:t>
+      </w:r>
+      <w:r>
+        <w:t xml:space="preserve"> – </w:t>
+      </w:r>
+      <w:r>
+        <w:rPr>
+          <w:lang w:val="uk-UA"/>
+        </w:rPr>
+        <w:t>Результат тестів</w:t>
+      </w:r>
+    </w:p>
+    <w:p>
+      <w:pPr>
+        <w:spacing w:line="360" w:lineRule="auto"/>
+        <w:jc w:val="center"/>
+        <w:rPr>
+          <w:lang w:val="uk-UA"/>
+        </w:rPr>
+      </w:pPr>
+    </w:p>
+    <w:p>
+      <w:pPr>
         <w:pStyle w:val="1"/>
+        <w:spacing w:line="360" w:lineRule="auto"/>
         <w:rPr>
           <w:sz w:val="28"/>
           <w:szCs w:val="28"/>
@@ -978,6 +1551,7 @@
     </w:p>
     <w:p>
       <w:pPr>
+        <w:spacing w:line="360" w:lineRule="auto"/>
         <w:ind w:firstLine="340"/>
         <w:rPr>
           <w:lang w:val="uk-UA"/>
@@ -1064,12 +1638,14 @@
     </w:p>
     <w:p>
       <w:pPr>
+        <w:spacing w:line="360" w:lineRule="auto"/>
         <w:rPr>
           <w:lang w:val="uk-UA"/>
         </w:rPr>
       </w:pPr>
     </w:p>
     <w:sectPr>
+      <w:headerReference w:type="first" r:id="rId18"/>
       <w:pgSz w:w="11906" w:h="16838" w:code="9"/>
       <w:pgMar w:top="1440" w:right="1440" w:bottom="1440" w:left="1440" w:header="720" w:footer="720" w:gutter="0"/>
       <w:pgNumType w:start="0"/>
@@ -1117,6 +1693,29 @@
     </w:p>
   </w:footnote>
 </w:footnotes>
+</file>
+
+<file path=word/header1.xml><?xml version="1.0" encoding="utf-8"?>
+<w:hdr xmlns:wpc="http://schemas.microsoft.com/office/word/2010/wordprocessingCanvas" xmlns:cx="http://schemas.microsoft.com/office/drawing/2014/chartex" xmlns:cx1="http://schemas.microsoft.com/office/drawing/2015/9/8/chartex" xmlns:cx2="http://schemas.microsoft.com/office/drawing/2015/10/21/chartex" xmlns:cx3="http://schemas.microsoft.com/office/drawing/2016/5/9/chartex" xmlns:cx4="http://schemas.microsoft.com/office/drawing/2016/5/10/chartex" xmlns:cx5="http://schemas.microsoft.com/office/drawing/2016/5/11/chartex" xmlns:cx6="http://schemas.microsoft.com/office/drawing/2016/5/12/chartex" xmlns:cx7="http://schemas.microsoft.com/office/drawing/2016/5/13/chartex" xmlns:cx8="http://schemas.microsoft.com/office/drawing/2016/5/14/chartex" xmlns:mc="http://schemas.openxmlformats.org/markup-compatibility/2006" xmlns:aink="http://schemas.microsoft.com/office/drawing/2016/ink" xmlns:am3d="http://schemas.microsoft.com/office/drawing/2017/model3d" xmlns:o="urn:schemas-microsoft-com:office:office" xmlns:oel="http://schemas.microsoft.com/office/2019/extlst" xmlns:r="http://schemas.openxmlformats.org/officeDocument/2006/relationships" xmlns:m="http://schemas.openxmlformats.org/officeDocument/2006/math" xmlns:v="urn:schemas-microsoft-com:vml" xmlns:wp14="http://schemas.microsoft.com/office/word/2010/wordprocessingDrawing" xmlns:wp="http://schemas.openxmlformats.org/drawingml/2006/wordprocessingDrawing" xmlns:w10="urn:schemas-microsoft-com:office:word" xmlns:w="http://schemas.openxmlformats.org/wordprocessingml/2006/main" xmlns:w14="http://schemas.microsoft.com/office/word/2010/wordml" xmlns:w15="http://schemas.microsoft.com/office/word/2012/wordml" xmlns:w16cex="http://schemas.microsoft.com/office/word/2018/wordml/cex" xmlns:w16cid="http://schemas.microsoft.com/office/word/2016/wordml/cid" xmlns:w16="http://schemas.microsoft.com/office/word/2018/wordml" xmlns:w16sdtdh="http://schemas.microsoft.com/office/word/2020/wordml/sdtdatahash" xmlns:w16se="http://schemas.microsoft.com/office/word/2015/wordml/symex" xmlns:wpg="http://schemas.microsoft.com/office/word/2010/wordprocessingGroup" xmlns:wpi="http://schemas.microsoft.com/office/word/2010/wordprocessingInk" xmlns:wne="http://schemas.microsoft.com/office/word/2006/wordml" xmlns:wps="http://schemas.microsoft.com/office/word/2010/wordprocessingShape" mc:Ignorable="w14 w15 w16se w16cid w16 w16cex w16sdtdh wp14">
+  <w:p>
+    <w:pPr>
+      <w:pStyle w:val="aff9"/>
+      <w:jc w:val="right"/>
+      <w:rPr>
+        <w:lang w:val="uk-UA"/>
+      </w:rPr>
+    </w:pPr>
+    <w:r>
+      <w:t xml:space="preserve">Корх Б.О. </w:t>
+    </w:r>
+    <w:r>
+      <w:rPr>
+        <w:lang w:val="uk-UA"/>
+      </w:rPr>
+      <w:t>ПІ-211</w:t>
+    </w:r>
+  </w:p>
+</w:hdr>
 </file>
 
 <file path=word/numbering.xml><?xml version="1.0" encoding="utf-8"?>
@@ -3371,7 +3970,7 @@
   <w:style w:type="paragraph" w:default="1" w:styleId="a2">
     <w:name w:val="Normal"/>
     <w:qFormat/>
-    <w:rsid w:val="00D95DFB"/>
+    <w:rsid w:val="00B17457"/>
     <w:rPr>
       <w:rFonts w:ascii="Times New Roman" w:hAnsi="Times New Roman" w:cs="Calibri"/>
       <w:sz w:val="28"/>
